--- a/Diari/I4_diario_Nuget_2018_10_16.docx
+++ b/Diari/I4_diario_Nuget_2018_10_16.docx
@@ -147,7 +147,15 @@
               <w:rPr>
                 <w:b w:val="0"/>
               </w:rPr>
-              <w:t xml:space="preserve">Nella mattina ho creato il codice che permette di vedere quale versione era stata installata precedentemente, quando si clicca un pacchetto nelle news, verranno fuori i dati come gli altri pacchetti ma nel campo della versione verrà visto la versione installata e la versione ultima da installare, nelle ultime due ore del mattino mi sono messo a cercare un modo per far apparire la finestra delle impostazioni, ma con il nuovo pacchetto </w:t>
+              <w:t>Nella mattina ho creato il codice che permette di vedere quale versione era stata installata precedentemente, quando si clicca un pacchetto nelle news, verranno fuori i dati come gli altri pacchetti ma nel campo della versione verrà visto la versione installata e la versione ultima da installare, nelle ultime due ore del mattino mi sono messo a cercare un modo per far apparire la finestra delle impostazioni, ma con il nuovo p</w:t>
+            </w:r>
+            <w:bookmarkStart w:id="0" w:name="_GoBack"/>
+            <w:bookmarkEnd w:id="0"/>
+            <w:r>
+              <w:rPr>
+                <w:b w:val="0"/>
+              </w:rPr>
+              <w:t xml:space="preserve">acchetto </w:t>
             </w:r>
             <w:proofErr w:type="spellStart"/>
             <w:r>
@@ -177,8 +185,70 @@
               </w:rPr>
               <w:t xml:space="preserve"> non vanno bene, quindi ho cercato un modo per creare una pagina con le impostazioni che servono. </w:t>
             </w:r>
-            <w:bookmarkStart w:id="0" w:name="_GoBack"/>
-            <w:bookmarkEnd w:id="0"/>
+            <w:r>
+              <w:rPr>
+                <w:b w:val="0"/>
+              </w:rPr>
+              <w:t xml:space="preserve">Nel pomeriggio sono riuscito </w:t>
+            </w:r>
+            <w:r>
+              <w:rPr>
+                <w:b w:val="0"/>
+              </w:rPr>
+              <w:t xml:space="preserve">a far vedere quale </w:t>
+            </w:r>
+            <w:proofErr w:type="spellStart"/>
+            <w:r>
+              <w:rPr>
+                <w:b w:val="0"/>
+              </w:rPr>
+              <w:t>View</w:t>
+            </w:r>
+            <w:proofErr w:type="spellEnd"/>
+            <w:r>
+              <w:rPr>
+                <w:b w:val="0"/>
+              </w:rPr>
+              <w:t xml:space="preserve"> è stata scelta manca soltanto riusc</w:t>
+            </w:r>
+            <w:r>
+              <w:rPr>
+                <w:b w:val="0"/>
+              </w:rPr>
+              <w:t>ire a tradurre la pagina in man</w:t>
+            </w:r>
+            <w:r>
+              <w:rPr>
+                <w:b w:val="0"/>
+              </w:rPr>
+              <w:t>iera</w:t>
+            </w:r>
+            <w:r>
+              <w:rPr>
+                <w:b w:val="0"/>
+              </w:rPr>
+              <w:t xml:space="preserve"> che si vedi</w:t>
+            </w:r>
+            <w:r>
+              <w:rPr>
+                <w:b w:val="0"/>
+              </w:rPr>
+              <w:t xml:space="preserve"> </w:t>
+            </w:r>
+            <w:proofErr w:type="spellStart"/>
+            <w:r>
+              <w:rPr>
+                <w:b w:val="0"/>
+              </w:rPr>
+              <w:t>corretamente</w:t>
+            </w:r>
+            <w:proofErr w:type="spellEnd"/>
+            <w:r>
+              <w:rPr>
+                <w:b w:val="0"/>
+              </w:rPr>
+              <w:t>.</w:t>
+            </w:r>
           </w:p>
         </w:tc>
       </w:tr>
@@ -3720,6 +3790,7 @@
     <w:rsid w:val="00A1514F"/>
     <w:rsid w:val="00A36BE5"/>
     <w:rsid w:val="00A50FCD"/>
+    <w:rsid w:val="00A85D48"/>
     <w:rsid w:val="00AE7D08"/>
     <w:rsid w:val="00B53745"/>
     <w:rsid w:val="00B56E99"/>
@@ -3737,6 +3808,7 @@
     <w:rsid w:val="00D07A71"/>
     <w:rsid w:val="00D4254A"/>
     <w:rsid w:val="00D801DA"/>
+    <w:rsid w:val="00DC36B7"/>
     <w:rsid w:val="00DE6AA0"/>
     <w:rsid w:val="00E07B40"/>
     <w:rsid w:val="00E130EF"/>
@@ -4543,7 +4615,7 @@
 </file>
 
 <file path=customXml/itemProps1.xml><?xml version="1.0" encoding="utf-8"?>
-<ds:datastoreItem xmlns:ds="http://schemas.openxmlformats.org/officeDocument/2006/customXml" ds:itemID="{0ACB9CFC-1FFA-48B4-81AB-211AE27F3EA8}">
+<ds:datastoreItem xmlns:ds="http://schemas.openxmlformats.org/officeDocument/2006/customXml" ds:itemID="{935E7E51-1D88-42E2-B4C8-A9614DD7825D}">
   <ds:schemaRefs>
     <ds:schemaRef ds:uri="http://schemas.openxmlformats.org/officeDocument/2006/bibliography"/>
   </ds:schemaRefs>

--- a/Diari/I4_diario_Nuget_2018_10_16.docx
+++ b/Diari/I4_diario_Nuget_2018_10_16.docx
@@ -147,15 +147,7 @@
               <w:rPr>
                 <w:b w:val="0"/>
               </w:rPr>
-              <w:t>Nella mattina ho creato il codice che permette di vedere quale versione era stata installata precedentemente, quando si clicca un pacchetto nelle news, verranno fuori i dati come gli altri pacchetti ma nel campo della versione verrà visto la versione installata e la versione ultima da installare, nelle ultime due ore del mattino mi sono messo a cercare un modo per far apparire la finestra delle impostazioni, ma con il nuovo p</w:t>
-            </w:r>
-            <w:bookmarkStart w:id="0" w:name="_GoBack"/>
-            <w:bookmarkEnd w:id="0"/>
-            <w:r>
-              <w:rPr>
-                <w:b w:val="0"/>
-              </w:rPr>
-              <w:t xml:space="preserve">acchetto </w:t>
+              <w:t xml:space="preserve">Nella mattina ho creato il codice che permette di vedere quale versione era stata installata precedentemente, quando si clicca un pacchetto nelle news, verranno fuori i dati come gli altri pacchetti ma nel campo della versione verrà visto la versione installata e la versione ultima da installare, nelle ultime due ore del mattino mi sono messo a cercare un modo per far apparire la finestra delle impostazioni, ma con il nuovo pacchetto </w:t>
             </w:r>
             <w:proofErr w:type="spellStart"/>
             <w:r>
@@ -235,14 +227,14 @@
               </w:rPr>
               <w:t xml:space="preserve"> </w:t>
             </w:r>
-            <w:proofErr w:type="spellStart"/>
             <w:r>
               <w:rPr>
                 <w:b w:val="0"/>
               </w:rPr>
-              <w:t>corretamente</w:t>
+              <w:t>correttamente</w:t>
             </w:r>
-            <w:proofErr w:type="spellEnd"/>
+            <w:bookmarkStart w:id="0" w:name="_GoBack"/>
+            <w:bookmarkEnd w:id="0"/>
             <w:r>
               <w:rPr>
                 <w:b w:val="0"/>
@@ -3807,6 +3799,7 @@
     <w:rsid w:val="00D07130"/>
     <w:rsid w:val="00D07A71"/>
     <w:rsid w:val="00D4254A"/>
+    <w:rsid w:val="00D801CA"/>
     <w:rsid w:val="00D801DA"/>
     <w:rsid w:val="00DC36B7"/>
     <w:rsid w:val="00DE6AA0"/>
@@ -4615,7 +4608,7 @@
 </file>
 
 <file path=customXml/itemProps1.xml><?xml version="1.0" encoding="utf-8"?>
-<ds:datastoreItem xmlns:ds="http://schemas.openxmlformats.org/officeDocument/2006/customXml" ds:itemID="{935E7E51-1D88-42E2-B4C8-A9614DD7825D}">
+<ds:datastoreItem xmlns:ds="http://schemas.openxmlformats.org/officeDocument/2006/customXml" ds:itemID="{1FBD6DCB-2F17-4696-9EC8-6E04C8AF9406}">
   <ds:schemaRefs>
     <ds:schemaRef ds:uri="http://schemas.openxmlformats.org/officeDocument/2006/bibliography"/>
   </ds:schemaRefs>
